--- a/Final/EODS_week9.docx
+++ b/Final/EODS_week9.docx
@@ -658,7 +658,7 @@
           <w:noProof/>
         </w:rPr>
         <w:drawing>
-          <wp:inline distT="0" distB="0" distL="0" distR="0" wp14:anchorId="30545D49" wp14:editId="459AC12E">
+          <wp:inline distT="0" distB="0" distL="0" distR="0" wp14:anchorId="30545D49" wp14:editId="5E9A3E7E">
             <wp:extent cx="1998980" cy="996007"/>
             <wp:effectExtent l="0" t="0" r="0" b="0"/>
             <wp:docPr id="568861710" name="Picture 7" descr="A screenshot of a computer&#10;&#10;Description automatically generated"/>
@@ -936,7 +936,7 @@
           <w:noProof/>
         </w:rPr>
         <w:drawing>
-          <wp:inline distT="0" distB="0" distL="0" distR="0" wp14:anchorId="2A040749" wp14:editId="49D9DA5B">
+          <wp:inline distT="0" distB="0" distL="0" distR="0" wp14:anchorId="2A040749" wp14:editId="66AEE529">
             <wp:extent cx="2551612" cy="1041333"/>
             <wp:effectExtent l="0" t="0" r="1270" b="635"/>
             <wp:docPr id="1722381469" name="Picture 11" descr="A screenshot of a computer&#10;&#10;Description automatically generated"/>
@@ -1139,7 +1139,7 @@
           <w:noProof/>
         </w:rPr>
         <w:drawing>
-          <wp:inline distT="0" distB="0" distL="0" distR="0" wp14:anchorId="505507FD" wp14:editId="007CABDC">
+          <wp:inline distT="0" distB="0" distL="0" distR="0" wp14:anchorId="505507FD" wp14:editId="570E9D21">
             <wp:extent cx="2510971" cy="801374"/>
             <wp:effectExtent l="0" t="0" r="3810" b="0"/>
             <wp:docPr id="1559062027" name="Picture 13" descr="A screenshot of a computer&#10;&#10;Description automatically generated"/>
@@ -1342,7 +1342,7 @@
           <w:noProof/>
         </w:rPr>
         <w:drawing>
-          <wp:inline distT="0" distB="0" distL="0" distR="0" wp14:anchorId="709C38AE" wp14:editId="38967E6B">
+          <wp:inline distT="0" distB="0" distL="0" distR="0" wp14:anchorId="709C38AE" wp14:editId="7FE38913">
             <wp:extent cx="2477588" cy="1105590"/>
             <wp:effectExtent l="0" t="0" r="0" b="0"/>
             <wp:docPr id="1590586212" name="Picture 15" descr="A screenshot of a computer&#10;&#10;Description automatically generated"/>
@@ -1711,7 +1711,7 @@
         </w:rPr>
         <w:lastRenderedPageBreak/>
         <w:drawing>
-          <wp:inline distT="0" distB="0" distL="0" distR="0" wp14:anchorId="212B0667" wp14:editId="779F6299">
+          <wp:inline distT="0" distB="0" distL="0" distR="0" wp14:anchorId="212B0667" wp14:editId="5214B7FF">
             <wp:extent cx="3161212" cy="1199301"/>
             <wp:effectExtent l="0" t="0" r="1270" b="0"/>
             <wp:docPr id="217200557" name="Picture 18" descr="A screenshot of a computer&#10;&#10;Description automatically generated"/>
@@ -1969,7 +1969,7 @@
           <w:noProof/>
         </w:rPr>
         <w:drawing>
-          <wp:inline distT="0" distB="0" distL="0" distR="0" wp14:anchorId="4DE33416" wp14:editId="52112AAF">
+          <wp:inline distT="0" distB="0" distL="0" distR="0" wp14:anchorId="4DE33416" wp14:editId="42159C29">
             <wp:extent cx="2881051" cy="1013822"/>
             <wp:effectExtent l="0" t="0" r="1905" b="2540"/>
             <wp:docPr id="53475594" name="Picture 20" descr="A screenshot of a computer&#10;&#10;Description automatically generated"/>
@@ -2051,6 +2051,11 @@
       <w:r>
         <w:rPr>
           <w:rFonts w:ascii="Times New Roman" w:hAnsi="Times New Roman" w:cs="Times New Roman"/>
+          <w:b/>
+          <w:bCs/>
+          <w:i/>
+          <w:iCs/>
+          <w:color w:val="FF0000"/>
         </w:rPr>
         <w:t>A.join</w:t>
       </w:r>
@@ -2059,8 +2064,19 @@
       <w:r>
         <w:rPr>
           <w:rFonts w:ascii="Times New Roman" w:hAnsi="Times New Roman" w:cs="Times New Roman"/>
-        </w:rPr>
-        <w:t>(B) to join both</w:t>
+          <w:b/>
+          <w:bCs/>
+          <w:i/>
+          <w:iCs/>
+          <w:color w:val="FF0000"/>
+        </w:rPr>
+        <w:t xml:space="preserve">(B) </w:t>
+      </w:r>
+      <w:r>
+        <w:rPr>
+          <w:rFonts w:ascii="Times New Roman" w:hAnsi="Times New Roman" w:cs="Times New Roman"/>
+        </w:rPr>
+        <w:t>to join both</w:t>
       </w:r>
     </w:p>
     <w:p>
@@ -2077,7 +2093,7 @@
           <w:noProof/>
         </w:rPr>
         <w:drawing>
-          <wp:inline distT="0" distB="0" distL="0" distR="0" wp14:anchorId="19FD0153" wp14:editId="794B1FD5">
+          <wp:inline distT="0" distB="0" distL="0" distR="0" wp14:anchorId="19FD0153" wp14:editId="140FED77">
             <wp:extent cx="4219303" cy="987659"/>
             <wp:effectExtent l="0" t="0" r="0" b="3175"/>
             <wp:docPr id="421951935" name="Picture 21" descr="A screenshot of a computer&#10;&#10;Description automatically generated"/>
@@ -2221,7 +2237,7 @@
           <w:noProof/>
         </w:rPr>
         <w:drawing>
-          <wp:inline distT="0" distB="0" distL="0" distR="0" wp14:anchorId="08835C42" wp14:editId="7A7BC540">
+          <wp:inline distT="0" distB="0" distL="0" distR="0" wp14:anchorId="08835C42" wp14:editId="6F3309E8">
             <wp:extent cx="3006634" cy="1075707"/>
             <wp:effectExtent l="0" t="0" r="3810" b="3810"/>
             <wp:docPr id="398716115" name="Picture 22" descr="A screenshot of a computer code&#10;&#10;Description automatically generated"/>
@@ -2328,7 +2344,7 @@
           <w:noProof/>
         </w:rPr>
         <w:drawing>
-          <wp:inline distT="0" distB="0" distL="0" distR="0" wp14:anchorId="3423D10D" wp14:editId="099028D9">
+          <wp:inline distT="0" distB="0" distL="0" distR="0" wp14:anchorId="3423D10D" wp14:editId="2F7323D9">
             <wp:extent cx="1664789" cy="1079291"/>
             <wp:effectExtent l="0" t="0" r="0" b="635"/>
             <wp:docPr id="1115526209" name="Picture 23" descr="A screenshot of a computer code&#10;&#10;Description automatically generated"/>
@@ -2680,6 +2696,10 @@
       <w:r>
         <w:rPr>
           <w:rFonts w:ascii="Times New Roman" w:hAnsi="Times New Roman" w:cs="Times New Roman"/>
+          <w:b/>
+          <w:bCs/>
+          <w:i/>
+          <w:iCs/>
           <w:color w:val="FF0000"/>
         </w:rPr>
         <w:t>Feature selection</w:t>
@@ -2705,6 +2725,10 @@
       <w:r>
         <w:rPr>
           <w:rFonts w:ascii="Times New Roman" w:hAnsi="Times New Roman" w:cs="Times New Roman"/>
+          <w:b/>
+          <w:bCs/>
+          <w:i/>
+          <w:iCs/>
           <w:color w:val="FF0000"/>
         </w:rPr>
         <w:t>Feature extraction</w:t>
@@ -2835,7 +2859,6 @@
         <w:rPr>
           <w:rFonts w:ascii="Times New Roman" w:hAnsi="Times New Roman" w:cs="Times New Roman"/>
         </w:rPr>
-        <w:lastRenderedPageBreak/>
         <w:t>Visualize the training X data</w:t>
       </w:r>
     </w:p>
@@ -2952,7 +2975,7 @@
           <w:noProof/>
         </w:rPr>
         <w:drawing>
-          <wp:inline distT="0" distB="0" distL="0" distR="0" wp14:anchorId="6167525E" wp14:editId="04BEA3B0">
+          <wp:inline distT="0" distB="0" distL="0" distR="0" wp14:anchorId="6167525E" wp14:editId="42617285">
             <wp:extent cx="1954711" cy="398318"/>
             <wp:effectExtent l="0" t="0" r="1270" b="0"/>
             <wp:docPr id="1281119389" name="Picture 3" descr="A close up of a text&#10;&#10;Description automatically generated"/>
@@ -3026,7 +3049,7 @@
           <w:noProof/>
         </w:rPr>
         <w:drawing>
-          <wp:inline distT="0" distB="0" distL="0" distR="0" wp14:anchorId="714703B6" wp14:editId="454F0D51">
+          <wp:inline distT="0" distB="0" distL="0" distR="0" wp14:anchorId="714703B6" wp14:editId="034327FB">
             <wp:extent cx="5943600" cy="192405"/>
             <wp:effectExtent l="0" t="0" r="0" b="0"/>
             <wp:docPr id="873089989" name="Picture 4"/>
@@ -3169,14 +3192,12 @@
         </w:rPr>
         <w:t xml:space="preserve">The mean and SD </w:t>
       </w:r>
-      <w:proofErr w:type="gramStart"/>
-      <w:r>
-        <w:rPr>
-          <w:rFonts w:ascii="Times New Roman" w:hAnsi="Times New Roman" w:cs="Times New Roman"/>
-        </w:rPr>
-        <w:t>is</w:t>
-      </w:r>
-      <w:proofErr w:type="gramEnd"/>
+      <w:r>
+        <w:rPr>
+          <w:rFonts w:ascii="Times New Roman" w:hAnsi="Times New Roman" w:cs="Times New Roman"/>
+        </w:rPr>
+        <w:t>are</w:t>
+      </w:r>
       <w:r>
         <w:rPr>
           <w:rFonts w:ascii="Times New Roman" w:hAnsi="Times New Roman" w:cs="Times New Roman"/>
@@ -4086,28 +4107,7 @@
           <w:rFonts w:ascii="Times New Roman" w:hAnsi="Times New Roman" w:cs="Times New Roman"/>
           <w:color w:val="FF0000"/>
         </w:rPr>
-        <w:t>L</w:t>
-      </w:r>
-      <w:r>
-        <w:rPr>
-          <w:rFonts w:ascii="Times New Roman" w:hAnsi="Times New Roman" w:cs="Times New Roman"/>
-          <w:color w:val="FF0000"/>
-        </w:rPr>
-        <w:t xml:space="preserve">asso </w:t>
-      </w:r>
-      <w:r>
-        <w:rPr>
-          <w:rFonts w:ascii="Times New Roman" w:hAnsi="Times New Roman" w:cs="Times New Roman"/>
-          <w:color w:val="FF0000"/>
-        </w:rPr>
-        <w:t>drives the coefficient of uninformative features to 0</w:t>
-      </w:r>
-      <w:r>
-        <w:rPr>
-          <w:rFonts w:ascii="Times New Roman" w:hAnsi="Times New Roman" w:cs="Times New Roman"/>
-          <w:color w:val="FF0000"/>
-        </w:rPr>
-        <w:t>.</w:t>
+        <w:t>Lasso drives the coefficient of uninformative features to 0.</w:t>
       </w:r>
     </w:p>
     <w:p>
@@ -4135,7 +4135,7 @@
           <w:noProof/>
         </w:rPr>
         <w:drawing>
-          <wp:inline distT="0" distB="0" distL="0" distR="0" wp14:anchorId="5BE376C6" wp14:editId="05AA2244">
+          <wp:inline distT="0" distB="0" distL="0" distR="0" wp14:anchorId="5BE376C6" wp14:editId="5A0EC25C">
             <wp:extent cx="4071257" cy="1103937"/>
             <wp:effectExtent l="0" t="0" r="0" b="1270"/>
             <wp:docPr id="692819168" name="Picture 11" descr="A screenshot of a computer code&#10;&#10;Description automatically generated"/>
@@ -4209,7 +4209,7 @@
           <w:noProof/>
         </w:rPr>
         <w:drawing>
-          <wp:inline distT="0" distB="0" distL="0" distR="0" wp14:anchorId="3D9F285F" wp14:editId="006389CD">
+          <wp:inline distT="0" distB="0" distL="0" distR="0" wp14:anchorId="3D9F285F" wp14:editId="0BBC8388">
             <wp:extent cx="4767943" cy="2118576"/>
             <wp:effectExtent l="0" t="0" r="0" b="2540"/>
             <wp:docPr id="203887774" name="Picture 12" descr="A screenshot of a computer&#10;&#10;Description automatically generated"/>
@@ -4373,23 +4373,77 @@
           <w:kern w:val="0"/>
           <w14:ligatures w14:val="none"/>
         </w:rPr>
-        <w:t xml:space="preserve">Trees </w:t>
-      </w:r>
+        <w:t>Trees split the features based on removing impurity</w:t>
+      </w:r>
+    </w:p>
+    <w:p>
+      <w:pPr>
+        <w:pStyle w:val="ListParagraph"/>
+        <w:numPr>
+          <w:ilvl w:val="0"/>
+          <w:numId w:val="11"/>
+        </w:numPr>
+        <w:rPr>
+          <w:rFonts w:ascii="Times New Roman" w:hAnsi="Times New Roman" w:cs="Times New Roman"/>
+          <w:b/>
+          <w:bCs/>
+          <w:color w:val="FF0000"/>
+        </w:rPr>
+      </w:pPr>
       <w:r>
         <w:rPr>
           <w:rFonts w:ascii="Times New Roman" w:eastAsia="Times New Roman" w:hAnsi="Times New Roman" w:cs="Times New Roman"/>
+          <w:b/>
+          <w:bCs/>
+          <w:color w:val="FF0000"/>
           <w:kern w:val="0"/>
           <w14:ligatures w14:val="none"/>
         </w:rPr>
-        <w:t>split the features</w:t>
-      </w:r>
-      <w:r>
-        <w:rPr>
-          <w:rFonts w:ascii="Times New Roman" w:eastAsia="Times New Roman" w:hAnsi="Times New Roman" w:cs="Times New Roman"/>
-          <w:kern w:val="0"/>
-          <w14:ligatures w14:val="none"/>
-        </w:rPr>
-        <w:t xml:space="preserve"> based on removing impurity</w:t>
+        <w:t>We can rank the feature based on how much impurity they remove</w:t>
+      </w:r>
+    </w:p>
+    <w:p>
+      <w:pPr>
+        <w:pStyle w:val="ListParagraph"/>
+        <w:numPr>
+          <w:ilvl w:val="0"/>
+          <w:numId w:val="3"/>
+        </w:numPr>
+        <w:rPr>
+          <w:rFonts w:ascii="Times New Roman" w:hAnsi="Times New Roman" w:cs="Times New Roman"/>
+        </w:rPr>
+      </w:pPr>
+      <w:r>
+        <w:rPr>
+          <w:rFonts w:ascii="Times New Roman" w:hAnsi="Times New Roman" w:cs="Times New Roman"/>
+        </w:rPr>
+        <w:t xml:space="preserve">Features with </w:t>
+      </w:r>
+      <w:r>
+        <w:rPr>
+          <w:rFonts w:ascii="Times New Roman" w:hAnsi="Times New Roman" w:cs="Times New Roman"/>
+          <w:color w:val="FF0000"/>
+        </w:rPr>
+        <w:t xml:space="preserve">more impurity reduction </w:t>
+      </w:r>
+      <w:r>
+        <w:rPr>
+          <w:rFonts w:ascii="Times New Roman" w:hAnsi="Times New Roman" w:cs="Times New Roman"/>
+        </w:rPr>
+        <w:t xml:space="preserve">are considered as </w:t>
+      </w:r>
+      <w:r>
+        <w:rPr>
+          <w:rFonts w:ascii="Times New Roman" w:hAnsi="Times New Roman" w:cs="Times New Roman"/>
+          <w:color w:val="FF0000"/>
+        </w:rPr>
+        <w:t>more important to prediction</w:t>
+      </w:r>
+      <w:r>
+        <w:rPr>
+          <w:rFonts w:ascii="Times New Roman" w:hAnsi="Times New Roman" w:cs="Times New Roman"/>
+        </w:rPr>
+        <w:t>, and vice versa.</w:t>
       </w:r>
     </w:p>
     <w:p>
@@ -4401,76 +4455,6 @@
         </w:numPr>
         <w:rPr>
           <w:rFonts w:ascii="Times New Roman" w:hAnsi="Times New Roman" w:cs="Times New Roman"/>
-          <w:b/>
-          <w:bCs/>
-          <w:color w:val="FF0000"/>
-        </w:rPr>
-      </w:pPr>
-      <w:r>
-        <w:rPr>
-          <w:rFonts w:ascii="Times New Roman" w:eastAsia="Times New Roman" w:hAnsi="Times New Roman" w:cs="Times New Roman"/>
-          <w:b/>
-          <w:bCs/>
-          <w:color w:val="FF0000"/>
-          <w:kern w:val="0"/>
-          <w14:ligatures w14:val="none"/>
-        </w:rPr>
-        <w:t>We can rank the feature based on how much impurity they remove</w:t>
-      </w:r>
-    </w:p>
-    <w:p>
-      <w:pPr>
-        <w:pStyle w:val="ListParagraph"/>
-        <w:numPr>
-          <w:ilvl w:val="0"/>
-          <w:numId w:val="3"/>
-        </w:numPr>
-        <w:rPr>
-          <w:rFonts w:ascii="Times New Roman" w:hAnsi="Times New Roman" w:cs="Times New Roman"/>
-        </w:rPr>
-      </w:pPr>
-      <w:r>
-        <w:rPr>
-          <w:rFonts w:ascii="Times New Roman" w:hAnsi="Times New Roman" w:cs="Times New Roman"/>
-        </w:rPr>
-        <w:t xml:space="preserve">Features with </w:t>
-      </w:r>
-      <w:r>
-        <w:rPr>
-          <w:rFonts w:ascii="Times New Roman" w:hAnsi="Times New Roman" w:cs="Times New Roman"/>
-          <w:color w:val="FF0000"/>
-        </w:rPr>
-        <w:t xml:space="preserve">more impurity reduction </w:t>
-      </w:r>
-      <w:r>
-        <w:rPr>
-          <w:rFonts w:ascii="Times New Roman" w:hAnsi="Times New Roman" w:cs="Times New Roman"/>
-        </w:rPr>
-        <w:t xml:space="preserve">are considered as </w:t>
-      </w:r>
-      <w:r>
-        <w:rPr>
-          <w:rFonts w:ascii="Times New Roman" w:hAnsi="Times New Roman" w:cs="Times New Roman"/>
-          <w:color w:val="FF0000"/>
-        </w:rPr>
-        <w:t>more important to prediction</w:t>
-      </w:r>
-      <w:r>
-        <w:rPr>
-          <w:rFonts w:ascii="Times New Roman" w:hAnsi="Times New Roman" w:cs="Times New Roman"/>
-        </w:rPr>
-        <w:t>, and vice versa.</w:t>
-      </w:r>
-    </w:p>
-    <w:p>
-      <w:pPr>
-        <w:pStyle w:val="ListParagraph"/>
-        <w:numPr>
-          <w:ilvl w:val="0"/>
-          <w:numId w:val="11"/>
-        </w:numPr>
-        <w:rPr>
-          <w:rFonts w:ascii="Times New Roman" w:hAnsi="Times New Roman" w:cs="Times New Roman"/>
         </w:rPr>
       </w:pPr>
       <w:r>
@@ -4493,7 +4477,7 @@
           <w:noProof/>
         </w:rPr>
         <w:drawing>
-          <wp:inline distT="0" distB="0" distL="0" distR="0" wp14:anchorId="41892F7D" wp14:editId="4681690C">
+          <wp:inline distT="0" distB="0" distL="0" distR="0" wp14:anchorId="41892F7D" wp14:editId="5F4C433E">
             <wp:extent cx="3997235" cy="904076"/>
             <wp:effectExtent l="0" t="0" r="3810" b="0"/>
             <wp:docPr id="840938914" name="Picture 13" descr="A screenshot of a computer code&#10;&#10;Description automatically generated"/>
@@ -4826,7 +4810,7 @@
           <w:noProof/>
         </w:rPr>
         <w:drawing>
-          <wp:inline distT="0" distB="0" distL="0" distR="0" wp14:anchorId="6C1AD654" wp14:editId="79BBAD6F">
+          <wp:inline distT="0" distB="0" distL="0" distR="0" wp14:anchorId="6C1AD654" wp14:editId="08EBF615">
             <wp:extent cx="4471851" cy="1340122"/>
             <wp:effectExtent l="0" t="0" r="0" b="6350"/>
             <wp:docPr id="143702668" name="Picture 15" descr="A screenshot of a computer code&#10;&#10;Description automatically generated"/>
@@ -4902,7 +4886,7 @@
           <w:numId w:val="3"/>
         </w:numPr>
         <w:rPr>
-          <w:rFonts w:ascii="Times New Roman" w:hAnsi="Times New Roman" w:cs="Times New Roman" w:hint="eastAsia"/>
+          <w:rFonts w:ascii="Times New Roman" w:hAnsi="Times New Roman" w:cs="Times New Roman"/>
         </w:rPr>
       </w:pPr>
       <w:r>
@@ -5348,7 +5332,7 @@
           <w:noProof/>
         </w:rPr>
         <w:drawing>
-          <wp:inline distT="0" distB="0" distL="0" distR="0" wp14:anchorId="54DA86AE" wp14:editId="7F12F952">
+          <wp:inline distT="0" distB="0" distL="0" distR="0" wp14:anchorId="54DA86AE" wp14:editId="13E9BC5D">
             <wp:extent cx="5316583" cy="1282001"/>
             <wp:effectExtent l="0" t="0" r="0" b="1270"/>
             <wp:docPr id="993865675" name="Picture 17" descr="A screenshot of a computer&#10;&#10;Description automatically generated"/>
@@ -5440,15 +5424,7 @@
           <w:b/>
           <w:bCs/>
         </w:rPr>
-        <w:t>R^</w:t>
-      </w:r>
-      <w:r>
-        <w:rPr>
-          <w:rFonts w:ascii="Times New Roman" w:hAnsi="Times New Roman" w:cs="Times New Roman"/>
-          <w:b/>
-          <w:bCs/>
-        </w:rPr>
-        <w:t>2</w:t>
+        <w:t>R^2</w:t>
       </w:r>
       <w:r>
         <w:rPr>
@@ -5506,40 +5482,13 @@
           <w:rFonts w:ascii="Times New Roman" w:hAnsi="Times New Roman" w:cs="Times New Roman"/>
           <w:color w:val="FF0000"/>
         </w:rPr>
-        <w:t xml:space="preserve">Adding features to a model always </w:t>
-      </w:r>
-      <w:r>
-        <w:rPr>
-          <w:rFonts w:ascii="Times New Roman" w:hAnsi="Times New Roman" w:cs="Times New Roman"/>
-          <w:color w:val="FF0000"/>
-        </w:rPr>
-        <w:t>increases R</w:t>
-      </w:r>
-      <w:r>
-        <w:rPr>
-          <w:rFonts w:ascii="Times New Roman" w:hAnsi="Times New Roman" w:cs="Times New Roman"/>
-          <w:color w:val="FF0000"/>
-        </w:rPr>
-        <w:t>^</w:t>
-      </w:r>
-      <w:r>
-        <w:rPr>
-          <w:rFonts w:ascii="Times New Roman" w:hAnsi="Times New Roman" w:cs="Times New Roman"/>
-          <w:color w:val="FF0000"/>
-        </w:rPr>
-        <w:t>2</w:t>
-      </w:r>
-      <w:r>
-        <w:rPr>
-          <w:rFonts w:ascii="Times New Roman" w:hAnsi="Times New Roman" w:cs="Times New Roman"/>
-        </w:rPr>
-        <w:t>,</w:t>
-      </w:r>
-      <w:r>
-        <w:rPr>
-          <w:rFonts w:ascii="Times New Roman" w:hAnsi="Times New Roman" w:cs="Times New Roman"/>
-        </w:rPr>
-        <w:t xml:space="preserve"> even if the features are </w:t>
+        <w:t>Adding features to a model always increases R^2</w:t>
+      </w:r>
+      <w:r>
+        <w:rPr>
+          <w:rFonts w:ascii="Times New Roman" w:hAnsi="Times New Roman" w:cs="Times New Roman"/>
+        </w:rPr>
+        <w:t xml:space="preserve">, even if the features are </w:t>
       </w:r>
       <w:r>
         <w:rPr>
@@ -5566,23 +5515,7 @@
           <w:b/>
           <w:bCs/>
         </w:rPr>
-        <w:t>Adjusted R</w:t>
-      </w:r>
-      <w:r>
-        <w:rPr>
-          <w:rFonts w:ascii="Times New Roman" w:hAnsi="Times New Roman" w:cs="Times New Roman"/>
-          <w:b/>
-          <w:bCs/>
-        </w:rPr>
-        <w:t>^</w:t>
-      </w:r>
-      <w:r>
-        <w:rPr>
-          <w:rFonts w:ascii="Times New Roman" w:hAnsi="Times New Roman" w:cs="Times New Roman"/>
-          <w:b/>
-          <w:bCs/>
-        </w:rPr>
-        <w:t>2</w:t>
+        <w:t>Adjusted R^2</w:t>
       </w:r>
       <w:r>
         <w:rPr>
@@ -5613,35 +5546,7 @@
           <w:rFonts w:ascii="Times New Roman" w:hAnsi="Times New Roman" w:cs="Times New Roman"/>
           <w:color w:val="FF0000"/>
         </w:rPr>
-        <w:t xml:space="preserve">Penalizes </w:t>
-      </w:r>
-      <w:r>
-        <w:rPr>
-          <w:rFonts w:ascii="Times New Roman" w:hAnsi="Times New Roman" w:cs="Times New Roman"/>
-          <w:color w:val="FF0000"/>
-        </w:rPr>
-        <w:t>the R</w:t>
-      </w:r>
-      <w:r>
-        <w:rPr>
-          <w:rFonts w:ascii="Times New Roman" w:hAnsi="Times New Roman" w:cs="Times New Roman"/>
-          <w:color w:val="FF0000"/>
-        </w:rPr>
-        <w:t>^</w:t>
-      </w:r>
-      <w:r>
-        <w:rPr>
-          <w:rFonts w:ascii="Times New Roman" w:hAnsi="Times New Roman" w:cs="Times New Roman"/>
-          <w:color w:val="FF0000"/>
-        </w:rPr>
-        <w:t>2 value</w:t>
-      </w:r>
-      <w:r>
-        <w:rPr>
-          <w:rFonts w:ascii="Times New Roman" w:hAnsi="Times New Roman" w:cs="Times New Roman"/>
-          <w:color w:val="FF0000"/>
-        </w:rPr>
-        <w:t xml:space="preserve"> for adding irrelevant features</w:t>
+        <w:t>Penalizes the R^2 value for adding irrelevant features</w:t>
       </w:r>
       <w:r>
         <w:rPr>
@@ -5888,7 +5793,7 @@
           <w:noProof/>
         </w:rPr>
         <w:drawing>
-          <wp:inline distT="0" distB="0" distL="0" distR="0" wp14:anchorId="005BE9FE" wp14:editId="1C671D72">
+          <wp:inline distT="0" distB="0" distL="0" distR="0" wp14:anchorId="005BE9FE" wp14:editId="099AD4FE">
             <wp:extent cx="5203371" cy="691559"/>
             <wp:effectExtent l="0" t="0" r="3810" b="0"/>
             <wp:docPr id="534553860" name="Picture 20" descr="A close up of text&#10;&#10;Description automatically generated"/>
@@ -7309,7 +7214,7 @@
           <w:noProof/>
         </w:rPr>
         <w:drawing>
-          <wp:inline distT="0" distB="0" distL="0" distR="0" wp14:anchorId="193D8AFE" wp14:editId="0E7A24AC">
+          <wp:inline distT="0" distB="0" distL="0" distR="0" wp14:anchorId="193D8AFE" wp14:editId="060BB13B">
             <wp:extent cx="4506686" cy="381816"/>
             <wp:effectExtent l="0" t="0" r="1905" b="0"/>
             <wp:docPr id="715535487" name="Picture 24"/>
@@ -7901,16 +7806,8 @@
         <w:rPr>
           <w:rFonts w:ascii="Times New Roman" w:hAnsi="Times New Roman" w:cs="Times New Roman"/>
         </w:rPr>
-        <w:t xml:space="preserve">Set a threshold (e.g., 90% variance) to decide if the subset is </w:t>
-      </w:r>
-      <w:proofErr w:type="spellStart"/>
-      <w:r>
-        <w:rPr>
-          <w:rFonts w:ascii="Times New Roman" w:hAnsi="Times New Roman" w:cs="Times New Roman"/>
-        </w:rPr>
-        <w:t>sufficient:</w:t>
-      </w:r>
-      <w:proofErr w:type="spellEnd"/>
+        <w:t>Set a threshold (e.g., 90% variance) to decide if the subset is sufficient:</w:t>
+      </w:r>
     </w:p>
     <w:p>
       <w:pPr>
@@ -10911,6 +10808,7 @@
   <w:style w:type="character" w:default="1" w:styleId="DefaultParagraphFont">
     <w:name w:val="Default Paragraph Font"/>
     <w:uiPriority w:val="1"/>
+    <w:semiHidden/>
     <w:unhideWhenUsed/>
   </w:style>
   <w:style w:type="table" w:default="1" w:styleId="TableNormal">
